--- a/individual/A23.docx
+++ b/individual/A23.docx
@@ -2189,6 +2189,7 @@
       <w:pgNumType w:start="1" w:fmt="decimal"/>
       <w:formProt w:val="false"/>
       <w:textDirection w:val="lrTb"/>
+      <w:docGrid w:type="default" w:linePitch="100" w:charSpace="0"/>
     </w:sectPr>
   </w:body>
 </w:document>
@@ -2208,7 +2209,6 @@
     </w:rPrDefault>
     <w:pPrDefault>
       <w:pPr>
-        <w:widowControl/>
         <w:suppressAutoHyphens w:val="true"/>
       </w:pPr>
     </w:pPrDefault>
@@ -2218,7 +2218,10 @@
     <w:qFormat/>
     <w:pPr>
       <w:widowControl/>
+      <w:suppressAutoHyphens w:val="true"/>
       <w:bidi w:val="0"/>
+      <w:spacing w:before="0" w:after="0"/>
+      <w:jc w:val="left"/>
     </w:pPr>
     <w:rPr>
       <w:rFonts w:ascii="Times New Roman" w:hAnsi="Times New Roman" w:eastAsia="DejaVu Sans" w:cs="Lohit Devanagari"/>
@@ -2293,7 +2296,7 @@
     <w:pPr>
       <w:widowControl/>
       <w:suppressAutoHyphens w:val="true"/>
-      <w:overflowPunct w:val="false"/>
+      <w:overflowPunct w:val="true"/>
       <w:bidi w:val="0"/>
       <w:spacing w:lineRule="auto" w:line="276" w:before="0" w:after="200"/>
       <w:jc w:val="left"/>

--- a/individual/A23.docx
+++ b/individual/A23.docx
@@ -175,21 +175,7 @@
           <w:vertAlign w:val="baseline"/>
           <w:lang w:val="en-GB"/>
         </w:rPr>
-        <w:t xml:space="preserve">  </w:t>
-      </w:r>
-      <w:r>
-        <w:rPr>
-          <w:rFonts w:eastAsia="Times New Roman" w:cs="Times New Roman" w:ascii="Times New Roman" w:hAnsi="Times New Roman"/>
-          <w:b w:val="false"/>
-          <w:bCs w:val="false"/>
-          <w:position w:val="0"/>
-          <w:sz w:val="24"/>
-          <w:sz w:val="24"/>
-          <w:szCs w:val="24"/>
-          <w:vertAlign w:val="baseline"/>
-          <w:lang w:val="en-GB"/>
-        </w:rPr>
-        <w:t>A23</w:t>
+        <w:t xml:space="preserve">  A23</w:t>
       </w:r>
       <w:r>
         <w:rPr>
@@ -289,7 +275,34 @@
           <w:vertAlign w:val="baseline"/>
           <w:lang w:val="en-GB"/>
         </w:rPr>
-        <w:t xml:space="preserve"> </w:t>
+        <w:t xml:space="preserve"> Male</w:t>
+      </w:r>
+      <w:r>
+        <w:rPr>
+          <w:rFonts w:eastAsia="Times New Roman" w:cs="Times New Roman" w:ascii="Times New Roman" w:hAnsi="Times New Roman"/>
+          <w:b/>
+          <w:i w:val="false"/>
+          <w:caps w:val="false"/>
+          <w:smallCaps w:val="false"/>
+          <w:strike w:val="false"/>
+          <w:dstrike w:val="false"/>
+          <w:color w:val="000000"/>
+          <w:position w:val="0"/>
+          <w:sz w:val="24"/>
+          <w:sz w:val="24"/>
+          <w:szCs w:val="24"/>
+          <w:u w:val="none"/>
+          <w:shd w:fill="auto" w:val="clear"/>
+          <w:vertAlign w:val="baseline"/>
+          <w:lang w:val="en-GB"/>
+        </w:rPr>
+        <w:tab/>
+        <w:tab/>
+        <w:tab/>
+        <w:tab/>
+        <w:tab/>
+        <w:br/>
+        <w:t xml:space="preserve">Age: </w:t>
       </w:r>
       <w:r>
         <w:rPr>
@@ -311,7 +324,7 @@
           <w:vertAlign w:val="baseline"/>
           <w:lang w:val="en-GB"/>
         </w:rPr>
-        <w:t>Male</w:t>
+        <w:t>51</w:t>
       </w:r>
       <w:r>
         <w:rPr>
@@ -332,13 +345,8 @@
           <w:vertAlign w:val="baseline"/>
           <w:lang w:val="en-GB"/>
         </w:rPr>
-        <w:tab/>
-        <w:tab/>
-        <w:tab/>
-        <w:tab/>
-        <w:tab/>
-        <w:br/>
-        <w:t xml:space="preserve">Age: </w:t>
+        <w:br/>
+        <w:t>Marital status:</w:t>
       </w:r>
       <w:r>
         <w:rPr>
@@ -360,7 +368,7 @@
           <w:vertAlign w:val="baseline"/>
           <w:lang w:val="en-GB"/>
         </w:rPr>
-        <w:t>51</w:t>
+        <w:t xml:space="preserve"> Married</w:t>
       </w:r>
       <w:r>
         <w:rPr>
@@ -382,7 +390,9 @@
           <w:lang w:val="en-GB"/>
         </w:rPr>
         <w:br/>
-        <w:t>Marital status:</w:t>
+        <w:br/>
+        <w:t>Relevant history concerning  previous counselling treatment( if any)</w:t>
+        <w:br/>
       </w:r>
       <w:r>
         <w:rPr>
@@ -404,7 +414,45 @@
           <w:vertAlign w:val="baseline"/>
           <w:lang w:val="en-GB"/>
         </w:rPr>
-        <w:t xml:space="preserve"> </w:t>
+        <w:t>Has had previous counselling experience.</w:t>
+      </w:r>
+    </w:p>
+    <w:p>
+      <w:pPr>
+        <w:pStyle w:val="LOnormal"/>
+        <w:keepNext w:val="false"/>
+        <w:keepLines w:val="false"/>
+        <w:widowControl/>
+        <w:spacing w:lineRule="auto" w:line="240" w:before="0" w:after="200"/>
+        <w:ind w:left="0" w:right="0" w:hanging="0"/>
+        <w:jc w:val="left"/>
+        <w:rPr>
+          <w:rFonts w:ascii="Times New Roman" w:hAnsi="Times New Roman"/>
+          <w:sz w:val="24"/>
+          <w:szCs w:val="24"/>
+        </w:rPr>
+      </w:pPr>
+      <w:r>
+        <w:rPr>
+          <w:rFonts w:eastAsia="Times New Roman" w:cs="Times New Roman" w:ascii="Times New Roman" w:hAnsi="Times New Roman"/>
+          <w:b/>
+          <w:i w:val="false"/>
+          <w:caps w:val="false"/>
+          <w:smallCaps w:val="false"/>
+          <w:strike w:val="false"/>
+          <w:dstrike w:val="false"/>
+          <w:color w:val="000000"/>
+          <w:position w:val="0"/>
+          <w:sz w:val="24"/>
+          <w:sz w:val="24"/>
+          <w:szCs w:val="24"/>
+          <w:u w:val="none"/>
+          <w:shd w:fill="auto" w:val="clear"/>
+          <w:vertAlign w:val="baseline"/>
+          <w:lang w:val="en-GB"/>
+        </w:rPr>
+        <w:t>The current situation (allow the client to share whatever has brought him/her for therapy).</w:t>
+        <w:br/>
       </w:r>
       <w:r>
         <w:rPr>
@@ -426,8 +474,22 @@
           <w:vertAlign w:val="baseline"/>
           <w:lang w:val="en-GB"/>
         </w:rPr>
-        <w:t>Married</w:t>
-      </w:r>
+        <w:t xml:space="preserve">Client, who is diabetic,  has been diagnosed with alcohol use disorder and is also suffering from liver cirrhosis. He has been admitted to the hospital multiple times due to overconsumption of alcohol. Client has relapsed numerous times after rehabilitation. He explains how alcohol use has caused a lot of family conflicts at home due to his financial irresponsibleness. </w:t>
+      </w:r>
+    </w:p>
+    <w:p>
+      <w:pPr>
+        <w:pStyle w:val="LOnormal"/>
+        <w:widowControl/>
+        <w:spacing w:lineRule="auto" w:line="240" w:before="0" w:after="200"/>
+        <w:ind w:left="0" w:right="0" w:hanging="0"/>
+        <w:jc w:val="left"/>
+        <w:rPr>
+          <w:rFonts w:ascii="Times New Roman" w:hAnsi="Times New Roman"/>
+          <w:sz w:val="24"/>
+          <w:szCs w:val="24"/>
+        </w:rPr>
+      </w:pPr>
       <w:r>
         <w:rPr>
           <w:rFonts w:eastAsia="Times New Roman" w:cs="Times New Roman" w:ascii="Times New Roman" w:hAnsi="Times New Roman"/>
@@ -447,9 +509,7 @@
           <w:vertAlign w:val="baseline"/>
           <w:lang w:val="en-GB"/>
         </w:rPr>
-        <w:br/>
-        <w:br/>
-        <w:t>Relevant history concerning  previous counselling treatment( if any)</w:t>
+        <w:t xml:space="preserve">What is your initial assessment of the client; cognitively, emotionally, socially and physically in relation to his/her concerns? </w:t>
         <w:br/>
       </w:r>
       <w:r>
@@ -472,14 +532,12 @@
           <w:vertAlign w:val="baseline"/>
           <w:lang w:val="en-GB"/>
         </w:rPr>
-        <w:t>Has had previous counselling experience.</w:t>
-      </w:r>
-    </w:p>
-    <w:p>
-      <w:pPr>
-        <w:pStyle w:val="LOnormal"/>
-        <w:keepNext w:val="false"/>
-        <w:keepLines w:val="false"/>
+        <w:t>Insight: good</w:t>
+      </w:r>
+    </w:p>
+    <w:p>
+      <w:pPr>
+        <w:pStyle w:val="LOnormal"/>
         <w:widowControl/>
         <w:spacing w:lineRule="auto" w:line="240" w:before="0" w:after="200"/>
         <w:ind w:left="0" w:right="0" w:hanging="0"/>
@@ -490,28 +548,6 @@
           <w:szCs w:val="24"/>
         </w:rPr>
       </w:pPr>
-      <w:r>
-        <w:rPr>
-          <w:rFonts w:eastAsia="Times New Roman" w:cs="Times New Roman" w:ascii="Times New Roman" w:hAnsi="Times New Roman"/>
-          <w:b/>
-          <w:i w:val="false"/>
-          <w:caps w:val="false"/>
-          <w:smallCaps w:val="false"/>
-          <w:strike w:val="false"/>
-          <w:dstrike w:val="false"/>
-          <w:color w:val="000000"/>
-          <w:position w:val="0"/>
-          <w:sz w:val="24"/>
-          <w:sz w:val="24"/>
-          <w:szCs w:val="24"/>
-          <w:u w:val="none"/>
-          <w:shd w:fill="auto" w:val="clear"/>
-          <w:vertAlign w:val="baseline"/>
-          <w:lang w:val="en-GB"/>
-        </w:rPr>
-        <w:t>The current situation (allow the client to share whatever has brought him/her for therapy).</w:t>
-        <w:br/>
-      </w:r>
       <w:r>
         <w:rPr>
           <w:rFonts w:eastAsia="Times New Roman" w:cs="Times New Roman" w:ascii="Times New Roman" w:hAnsi="Times New Roman"/>
@@ -532,95 +568,22 @@
           <w:vertAlign w:val="baseline"/>
           <w:lang w:val="en-GB"/>
         </w:rPr>
-        <w:t xml:space="preserve">Client, who is diabetic,  has been diagnosed with alcohol use disorder and is also suffering from liver cirrhosis. He has been admitted to the hospital multiple times due to overconsumption of alcohol. Client has relapsed numerous times after rehabilitation. He explains how alcohol use has caused a lot of family conflicts at home due to his financial irresponsibleness. </w:t>
-      </w:r>
-    </w:p>
-    <w:p>
-      <w:pPr>
-        <w:pStyle w:val="LOnormal"/>
-        <w:keepNext w:val="false"/>
-        <w:keepLines w:val="false"/>
+        <w:t>Judgment: good</w:t>
+      </w:r>
+    </w:p>
+    <w:p>
+      <w:pPr>
+        <w:pStyle w:val="LOnormal"/>
         <w:widowControl/>
         <w:spacing w:lineRule="auto" w:line="240" w:before="0" w:after="200"/>
         <w:ind w:left="0" w:right="0" w:hanging="0"/>
         <w:jc w:val="left"/>
         <w:rPr>
-          <w:rFonts w:ascii="Times New Roman" w:hAnsi="Times New Roman" w:eastAsia="Times New Roman" w:cs="Times New Roman"/>
-          <w:b/>
-          <w:b/>
-          <w:i w:val="false"/>
-          <w:i w:val="false"/>
-          <w:caps w:val="false"/>
-          <w:smallCaps w:val="false"/>
-          <w:strike w:val="false"/>
-          <w:dstrike w:val="false"/>
-          <w:color w:val="000000"/>
-          <w:position w:val="0"/>
-          <w:sz w:val="24"/>
-          <w:sz w:val="24"/>
-          <w:szCs w:val="24"/>
-          <w:u w:val="none"/>
-          <w:shd w:fill="auto" w:val="clear"/>
-          <w:vertAlign w:val="baseline"/>
-          <w:lang w:val="en-GB"/>
-        </w:rPr>
-      </w:pPr>
-      <w:r>
-        <w:rPr>
-          <w:rFonts w:eastAsia="Times New Roman" w:cs="Times New Roman" w:ascii="Times New Roman" w:hAnsi="Times New Roman"/>
-          <w:b/>
-          <w:i w:val="false"/>
-          <w:caps w:val="false"/>
-          <w:smallCaps w:val="false"/>
-          <w:strike w:val="false"/>
-          <w:dstrike w:val="false"/>
-          <w:color w:val="000000"/>
-          <w:position w:val="0"/>
-          <w:sz w:val="24"/>
-          <w:sz w:val="24"/>
-          <w:szCs w:val="24"/>
-          <w:u w:val="none"/>
-          <w:shd w:fill="auto" w:val="clear"/>
-          <w:vertAlign w:val="baseline"/>
-          <w:lang w:val="en-GB"/>
-        </w:rPr>
-      </w:r>
-    </w:p>
-    <w:p>
-      <w:pPr>
-        <w:pStyle w:val="LOnormal"/>
-        <w:widowControl/>
-        <w:spacing w:lineRule="auto" w:line="240" w:before="0" w:after="200"/>
-        <w:ind w:left="0" w:right="0" w:hanging="0"/>
-        <w:jc w:val="left"/>
-        <w:rPr>
           <w:rFonts w:ascii="Times New Roman" w:hAnsi="Times New Roman"/>
           <w:sz w:val="24"/>
           <w:szCs w:val="24"/>
         </w:rPr>
       </w:pPr>
-      <w:r>
-        <w:rPr>
-          <w:rFonts w:eastAsia="Times New Roman" w:cs="Times New Roman" w:ascii="Times New Roman" w:hAnsi="Times New Roman"/>
-          <w:b/>
-          <w:i w:val="false"/>
-          <w:caps w:val="false"/>
-          <w:smallCaps w:val="false"/>
-          <w:strike w:val="false"/>
-          <w:dstrike w:val="false"/>
-          <w:color w:val="000000"/>
-          <w:position w:val="0"/>
-          <w:sz w:val="24"/>
-          <w:sz w:val="24"/>
-          <w:szCs w:val="24"/>
-          <w:u w:val="none"/>
-          <w:shd w:fill="auto" w:val="clear"/>
-          <w:vertAlign w:val="baseline"/>
-          <w:lang w:val="en-GB"/>
-        </w:rPr>
-        <w:t xml:space="preserve">What is your initial assessment of the client; cognitively, emotionally, socially and physically in relation to his/her concerns? </w:t>
-        <w:br/>
-      </w:r>
       <w:r>
         <w:rPr>
           <w:rFonts w:eastAsia="Times New Roman" w:cs="Times New Roman" w:ascii="Times New Roman" w:hAnsi="Times New Roman"/>
@@ -641,12 +604,12 @@
           <w:vertAlign w:val="baseline"/>
           <w:lang w:val="en-GB"/>
         </w:rPr>
-        <w:t xml:space="preserve">Insight: </w:t>
-      </w:r>
-      <w:r>
-        <w:rPr>
-          <w:rFonts w:eastAsia="Times New Roman" w:cs="Times New Roman" w:ascii="Times New Roman" w:hAnsi="Times New Roman"/>
-          <w:b w:val="false"/>
+        <w:t>Mood and Affect</w:t>
+      </w:r>
+      <w:r>
+        <w:rPr>
+          <w:rFonts w:eastAsia="Times New Roman" w:cs="Times New Roman" w:ascii="Times New Roman" w:hAnsi="Times New Roman"/>
+          <w:b/>
           <w:bCs w:val="false"/>
           <w:i w:val="false"/>
           <w:caps w:val="false"/>
@@ -663,22 +626,8 @@
           <w:vertAlign w:val="baseline"/>
           <w:lang w:val="en-GB"/>
         </w:rPr>
-        <w:t>good</w:t>
-      </w:r>
-    </w:p>
-    <w:p>
-      <w:pPr>
-        <w:pStyle w:val="LOnormal"/>
-        <w:widowControl/>
-        <w:spacing w:lineRule="auto" w:line="240" w:before="0" w:after="200"/>
-        <w:ind w:left="0" w:right="0" w:hanging="0"/>
-        <w:jc w:val="left"/>
-        <w:rPr>
-          <w:rFonts w:ascii="Times New Roman" w:hAnsi="Times New Roman"/>
-          <w:sz w:val="24"/>
-          <w:szCs w:val="24"/>
-        </w:rPr>
-      </w:pPr>
+        <w:t xml:space="preserve">: </w:t>
+      </w:r>
       <w:r>
         <w:rPr>
           <w:rFonts w:eastAsia="Times New Roman" w:cs="Times New Roman" w:ascii="Times New Roman" w:hAnsi="Times New Roman"/>
@@ -699,8 +648,22 @@
           <w:vertAlign w:val="baseline"/>
           <w:lang w:val="en-GB"/>
         </w:rPr>
-        <w:t>J</w:t>
-      </w:r>
+        <w:t>dysphoric</w:t>
+      </w:r>
+    </w:p>
+    <w:p>
+      <w:pPr>
+        <w:pStyle w:val="LOnormal"/>
+        <w:widowControl/>
+        <w:spacing w:lineRule="auto" w:line="240" w:before="0" w:after="200"/>
+        <w:ind w:left="0" w:right="0" w:hanging="0"/>
+        <w:jc w:val="left"/>
+        <w:rPr>
+          <w:rFonts w:ascii="Times New Roman" w:hAnsi="Times New Roman"/>
+          <w:sz w:val="24"/>
+          <w:szCs w:val="24"/>
+        </w:rPr>
+      </w:pPr>
       <w:r>
         <w:rPr>
           <w:rFonts w:eastAsia="Times New Roman" w:cs="Times New Roman" w:ascii="Times New Roman" w:hAnsi="Times New Roman"/>
@@ -721,7 +684,7 @@
           <w:vertAlign w:val="baseline"/>
           <w:lang w:val="en-GB"/>
         </w:rPr>
-        <w:t>udgment: good</w:t>
+        <w:t xml:space="preserve">Social behaviour: appropriate </w:t>
       </w:r>
     </w:p>
     <w:p>
@@ -757,13 +720,12 @@
           <w:vertAlign w:val="baseline"/>
           <w:lang w:val="en-GB"/>
         </w:rPr>
-        <w:t>Mood and Affect</w:t>
-      </w:r>
-      <w:r>
-        <w:rPr>
-          <w:rFonts w:eastAsia="Times New Roman" w:cs="Times New Roman" w:ascii="Times New Roman" w:hAnsi="Times New Roman"/>
-          <w:b/>
-          <w:bCs w:val="false"/>
+        <w:t>Appearance: untidy</w:t>
+      </w:r>
+      <w:r>
+        <w:rPr>
+          <w:rFonts w:eastAsia="Times New Roman" w:cs="Times New Roman" w:ascii="Times New Roman" w:hAnsi="Times New Roman"/>
+          <w:b/>
           <w:i w:val="false"/>
           <w:caps w:val="false"/>
           <w:smallCaps w:val="false"/>
@@ -779,187 +741,6 @@
           <w:vertAlign w:val="baseline"/>
           <w:lang w:val="en-GB"/>
         </w:rPr>
-        <w:t xml:space="preserve">: </w:t>
-      </w:r>
-      <w:r>
-        <w:rPr>
-          <w:rFonts w:eastAsia="Times New Roman" w:cs="Times New Roman" w:ascii="Times New Roman" w:hAnsi="Times New Roman"/>
-          <w:b w:val="false"/>
-          <w:bCs w:val="false"/>
-          <w:i w:val="false"/>
-          <w:caps w:val="false"/>
-          <w:smallCaps w:val="false"/>
-          <w:strike w:val="false"/>
-          <w:dstrike w:val="false"/>
-          <w:color w:val="000000"/>
-          <w:position w:val="0"/>
-          <w:sz w:val="24"/>
-          <w:sz w:val="24"/>
-          <w:szCs w:val="24"/>
-          <w:u w:val="none"/>
-          <w:shd w:fill="auto" w:val="clear"/>
-          <w:vertAlign w:val="baseline"/>
-          <w:lang w:val="en-GB"/>
-        </w:rPr>
-        <w:t>dysphoric</w:t>
-      </w:r>
-    </w:p>
-    <w:p>
-      <w:pPr>
-        <w:pStyle w:val="LOnormal"/>
-        <w:widowControl/>
-        <w:spacing w:lineRule="auto" w:line="240" w:before="0" w:after="200"/>
-        <w:ind w:left="0" w:right="0" w:hanging="0"/>
-        <w:jc w:val="left"/>
-        <w:rPr>
-          <w:rFonts w:ascii="Times New Roman" w:hAnsi="Times New Roman"/>
-          <w:sz w:val="24"/>
-          <w:szCs w:val="24"/>
-        </w:rPr>
-      </w:pPr>
-      <w:r>
-        <w:rPr>
-          <w:rFonts w:eastAsia="Times New Roman" w:cs="Times New Roman" w:ascii="Times New Roman" w:hAnsi="Times New Roman"/>
-          <w:b w:val="false"/>
-          <w:bCs w:val="false"/>
-          <w:i w:val="false"/>
-          <w:caps w:val="false"/>
-          <w:smallCaps w:val="false"/>
-          <w:strike w:val="false"/>
-          <w:dstrike w:val="false"/>
-          <w:color w:val="000000"/>
-          <w:position w:val="0"/>
-          <w:sz w:val="24"/>
-          <w:sz w:val="24"/>
-          <w:szCs w:val="24"/>
-          <w:u w:val="none"/>
-          <w:shd w:fill="auto" w:val="clear"/>
-          <w:vertAlign w:val="baseline"/>
-          <w:lang w:val="en-GB"/>
-        </w:rPr>
-        <w:t xml:space="preserve">Social behaviour: </w:t>
-      </w:r>
-      <w:r>
-        <w:rPr>
-          <w:rFonts w:eastAsia="Times New Roman" w:cs="Times New Roman" w:ascii="Times New Roman" w:hAnsi="Times New Roman"/>
-          <w:b w:val="false"/>
-          <w:bCs w:val="false"/>
-          <w:i w:val="false"/>
-          <w:caps w:val="false"/>
-          <w:smallCaps w:val="false"/>
-          <w:strike w:val="false"/>
-          <w:dstrike w:val="false"/>
-          <w:color w:val="000000"/>
-          <w:position w:val="0"/>
-          <w:sz w:val="24"/>
-          <w:sz w:val="24"/>
-          <w:szCs w:val="24"/>
-          <w:u w:val="none"/>
-          <w:shd w:fill="auto" w:val="clear"/>
-          <w:vertAlign w:val="baseline"/>
-          <w:lang w:val="en-GB"/>
-        </w:rPr>
-        <w:t>appropriate</w:t>
-      </w:r>
-      <w:r>
-        <w:rPr>
-          <w:rFonts w:eastAsia="Times New Roman" w:cs="Times New Roman" w:ascii="Times New Roman" w:hAnsi="Times New Roman"/>
-          <w:b w:val="false"/>
-          <w:bCs w:val="false"/>
-          <w:i w:val="false"/>
-          <w:caps w:val="false"/>
-          <w:smallCaps w:val="false"/>
-          <w:strike w:val="false"/>
-          <w:dstrike w:val="false"/>
-          <w:color w:val="000000"/>
-          <w:position w:val="0"/>
-          <w:sz w:val="24"/>
-          <w:sz w:val="24"/>
-          <w:szCs w:val="24"/>
-          <w:u w:val="none"/>
-          <w:shd w:fill="auto" w:val="clear"/>
-          <w:vertAlign w:val="baseline"/>
-          <w:lang w:val="en-GB"/>
-        </w:rPr>
-        <w:t xml:space="preserve"> </w:t>
-      </w:r>
-    </w:p>
-    <w:p>
-      <w:pPr>
-        <w:pStyle w:val="LOnormal"/>
-        <w:widowControl/>
-        <w:spacing w:lineRule="auto" w:line="240" w:before="0" w:after="200"/>
-        <w:ind w:left="0" w:right="0" w:hanging="0"/>
-        <w:jc w:val="left"/>
-        <w:rPr>
-          <w:rFonts w:ascii="Times New Roman" w:hAnsi="Times New Roman"/>
-          <w:sz w:val="24"/>
-          <w:szCs w:val="24"/>
-        </w:rPr>
-      </w:pPr>
-      <w:r>
-        <w:rPr>
-          <w:rFonts w:eastAsia="Times New Roman" w:cs="Times New Roman" w:ascii="Times New Roman" w:hAnsi="Times New Roman"/>
-          <w:b w:val="false"/>
-          <w:bCs w:val="false"/>
-          <w:i w:val="false"/>
-          <w:caps w:val="false"/>
-          <w:smallCaps w:val="false"/>
-          <w:strike w:val="false"/>
-          <w:dstrike w:val="false"/>
-          <w:color w:val="000000"/>
-          <w:position w:val="0"/>
-          <w:sz w:val="24"/>
-          <w:sz w:val="24"/>
-          <w:szCs w:val="24"/>
-          <w:u w:val="none"/>
-          <w:shd w:fill="auto" w:val="clear"/>
-          <w:vertAlign w:val="baseline"/>
-          <w:lang w:val="en-GB"/>
-        </w:rPr>
-        <w:t xml:space="preserve">Appearance: </w:t>
-      </w:r>
-      <w:r>
-        <w:rPr>
-          <w:rFonts w:eastAsia="Times New Roman" w:cs="Times New Roman" w:ascii="Times New Roman" w:hAnsi="Times New Roman"/>
-          <w:b w:val="false"/>
-          <w:bCs w:val="false"/>
-          <w:i w:val="false"/>
-          <w:caps w:val="false"/>
-          <w:smallCaps w:val="false"/>
-          <w:strike w:val="false"/>
-          <w:dstrike w:val="false"/>
-          <w:color w:val="000000"/>
-          <w:position w:val="0"/>
-          <w:sz w:val="24"/>
-          <w:sz w:val="24"/>
-          <w:szCs w:val="24"/>
-          <w:u w:val="none"/>
-          <w:shd w:fill="auto" w:val="clear"/>
-          <w:vertAlign w:val="baseline"/>
-          <w:lang w:val="en-GB"/>
-        </w:rPr>
-        <w:t>untidy</w:t>
-      </w:r>
-      <w:r>
-        <w:rPr>
-          <w:rFonts w:eastAsia="Times New Roman" w:cs="Times New Roman" w:ascii="Times New Roman" w:hAnsi="Times New Roman"/>
-          <w:b/>
-          <w:i w:val="false"/>
-          <w:caps w:val="false"/>
-          <w:smallCaps w:val="false"/>
-          <w:strike w:val="false"/>
-          <w:dstrike w:val="false"/>
-          <w:color w:val="000000"/>
-          <w:position w:val="0"/>
-          <w:sz w:val="24"/>
-          <w:sz w:val="24"/>
-          <w:szCs w:val="24"/>
-          <w:u w:val="none"/>
-          <w:shd w:fill="auto" w:val="clear"/>
-          <w:vertAlign w:val="baseline"/>
-          <w:lang w:val="en-GB"/>
-        </w:rPr>
         <w:br/>
       </w:r>
     </w:p>
@@ -1184,15 +965,20 @@
           <w:b/>
           <w:position w:val="0"/>
           <w:sz w:val="24"/>
-          <w:vertAlign w:val="baseline"/>
-          <w:lang w:val="en-GB"/>
-        </w:rPr>
-      </w:pPr>
-      <w:r>
-        <w:rPr>
-          <w:rFonts w:ascii="Times New Roman" w:hAnsi="Times New Roman"/>
-          <w:sz w:val="24"/>
-          <w:szCs w:val="24"/>
+          <w:sz w:val="24"/>
+          <w:vertAlign w:val="baseline"/>
+          <w:lang w:val="en-GB"/>
+        </w:rPr>
+      </w:pPr>
+      <w:r>
+        <w:rPr>
+          <w:rFonts w:eastAsia="Times New Roman" w:cs="Times New Roman"/>
+          <w:b/>
+          <w:position w:val="0"/>
+          <w:sz w:val="24"/>
+          <w:sz w:val="24"/>
+          <w:vertAlign w:val="baseline"/>
+          <w:lang w:val="en-GB"/>
         </w:rPr>
       </w:r>
     </w:p>
@@ -1207,15 +993,20 @@
           <w:b/>
           <w:position w:val="0"/>
           <w:sz w:val="24"/>
-          <w:vertAlign w:val="baseline"/>
-          <w:lang w:val="en-GB"/>
-        </w:rPr>
-      </w:pPr>
-      <w:r>
-        <w:rPr>
-          <w:rFonts w:ascii="Times New Roman" w:hAnsi="Times New Roman"/>
-          <w:sz w:val="24"/>
-          <w:szCs w:val="24"/>
+          <w:sz w:val="24"/>
+          <w:vertAlign w:val="baseline"/>
+          <w:lang w:val="en-GB"/>
+        </w:rPr>
+      </w:pPr>
+      <w:r>
+        <w:rPr>
+          <w:rFonts w:eastAsia="Times New Roman" w:cs="Times New Roman"/>
+          <w:b/>
+          <w:position w:val="0"/>
+          <w:sz w:val="24"/>
+          <w:sz w:val="24"/>
+          <w:vertAlign w:val="baseline"/>
+          <w:lang w:val="en-GB"/>
         </w:rPr>
       </w:r>
     </w:p>
@@ -1230,15 +1021,48 @@
           <w:b/>
           <w:position w:val="0"/>
           <w:sz w:val="24"/>
-          <w:vertAlign w:val="baseline"/>
-          <w:lang w:val="en-GB"/>
-        </w:rPr>
-      </w:pPr>
-      <w:r>
-        <w:rPr>
-          <w:rFonts w:ascii="Times New Roman" w:hAnsi="Times New Roman"/>
-          <w:sz w:val="24"/>
-          <w:szCs w:val="24"/>
+          <w:sz w:val="24"/>
+          <w:vertAlign w:val="baseline"/>
+          <w:lang w:val="en-GB"/>
+        </w:rPr>
+      </w:pPr>
+      <w:r>
+        <w:rPr>
+          <w:rFonts w:eastAsia="Times New Roman" w:cs="Times New Roman"/>
+          <w:b/>
+          <w:position w:val="0"/>
+          <w:sz w:val="24"/>
+          <w:sz w:val="24"/>
+          <w:vertAlign w:val="baseline"/>
+          <w:lang w:val="en-GB"/>
+        </w:rPr>
+      </w:r>
+    </w:p>
+    <w:p>
+      <w:pPr>
+        <w:pStyle w:val="LOnormal"/>
+        <w:spacing w:lineRule="auto" w:line="240"/>
+        <w:jc w:val="right"/>
+        <w:rPr>
+          <w:rFonts w:eastAsia="Times New Roman" w:cs="Times New Roman"/>
+          <w:b/>
+          <w:b/>
+          <w:position w:val="0"/>
+          <w:sz w:val="24"/>
+          <w:sz w:val="24"/>
+          <w:vertAlign w:val="baseline"/>
+          <w:lang w:val="en-GB"/>
+        </w:rPr>
+      </w:pPr>
+      <w:r>
+        <w:rPr>
+          <w:rFonts w:eastAsia="Times New Roman" w:cs="Times New Roman"/>
+          <w:b/>
+          <w:position w:val="0"/>
+          <w:sz w:val="24"/>
+          <w:sz w:val="24"/>
+          <w:vertAlign w:val="baseline"/>
+          <w:lang w:val="en-GB"/>
         </w:rPr>
       </w:r>
     </w:p>
@@ -2100,11 +1924,7 @@
         </w:rPr>
       </w:pPr>
       <w:r>
-        <w:rPr>
-          <w:rFonts w:ascii="Times New Roman" w:hAnsi="Times New Roman"/>
-          <w:sz w:val="24"/>
-          <w:szCs w:val="24"/>
-        </w:rPr>
+        <w:rPr/>
       </w:r>
     </w:p>
     <w:sectPr>
@@ -2221,7 +2041,7 @@
     <w:pPr>
       <w:widowControl/>
       <w:suppressAutoHyphens w:val="true"/>
-      <w:overflowPunct w:val="false"/>
+      <w:overflowPunct w:val="true"/>
       <w:bidi w:val="0"/>
       <w:spacing w:lineRule="auto" w:line="276" w:before="0" w:after="200"/>
       <w:jc w:val="left"/>

--- a/individual/A23.docx
+++ b/individual/A23.docx
@@ -532,27 +532,12 @@
           <w:vertAlign w:val="baseline"/>
           <w:lang w:val="en-GB"/>
         </w:rPr>
-        <w:t>Insight: good</w:t>
-      </w:r>
-    </w:p>
-    <w:p>
-      <w:pPr>
-        <w:pStyle w:val="LOnormal"/>
-        <w:widowControl/>
-        <w:spacing w:lineRule="auto" w:line="240" w:before="0" w:after="200"/>
-        <w:ind w:left="0" w:right="0" w:hanging="0"/>
-        <w:jc w:val="left"/>
-        <w:rPr>
-          <w:rFonts w:ascii="Times New Roman" w:hAnsi="Times New Roman"/>
-          <w:sz w:val="24"/>
-          <w:szCs w:val="24"/>
-        </w:rPr>
-      </w:pPr>
-      <w:r>
-        <w:rPr>
-          <w:rFonts w:eastAsia="Times New Roman" w:cs="Times New Roman" w:ascii="Times New Roman" w:hAnsi="Times New Roman"/>
-          <w:b w:val="false"/>
-          <w:bCs w:val="false"/>
+        <w:t>The client demonstrates good insight and judgment during the session. However, they appear dysphoric in mood and affect, indicating feelings of sadness or discomfort. Despite this, their social behaviour remains appropriate throughout the session. However, their appearance appears untidy, suggesting potential signs of neglect or disorganization. It's essential to explore further to understand the underlying factors contributing to the dysphoric mood and untidy appearance, allowing for a comprehensive therapeutic approach to address the client's needs effectively.</w:t>
+      </w:r>
+      <w:r>
+        <w:rPr>
+          <w:rFonts w:eastAsia="Times New Roman" w:cs="Times New Roman" w:ascii="Times New Roman" w:hAnsi="Times New Roman"/>
+          <w:b/>
           <w:i w:val="false"/>
           <w:caps w:val="false"/>
           <w:smallCaps w:val="false"/>
@@ -568,179 +553,6 @@
           <w:vertAlign w:val="baseline"/>
           <w:lang w:val="en-GB"/>
         </w:rPr>
-        <w:t>Judgment: good</w:t>
-      </w:r>
-    </w:p>
-    <w:p>
-      <w:pPr>
-        <w:pStyle w:val="LOnormal"/>
-        <w:widowControl/>
-        <w:spacing w:lineRule="auto" w:line="240" w:before="0" w:after="200"/>
-        <w:ind w:left="0" w:right="0" w:hanging="0"/>
-        <w:jc w:val="left"/>
-        <w:rPr>
-          <w:rFonts w:ascii="Times New Roman" w:hAnsi="Times New Roman"/>
-          <w:sz w:val="24"/>
-          <w:szCs w:val="24"/>
-        </w:rPr>
-      </w:pPr>
-      <w:r>
-        <w:rPr>
-          <w:rFonts w:eastAsia="Times New Roman" w:cs="Times New Roman" w:ascii="Times New Roman" w:hAnsi="Times New Roman"/>
-          <w:b w:val="false"/>
-          <w:bCs w:val="false"/>
-          <w:i w:val="false"/>
-          <w:caps w:val="false"/>
-          <w:smallCaps w:val="false"/>
-          <w:strike w:val="false"/>
-          <w:dstrike w:val="false"/>
-          <w:color w:val="000000"/>
-          <w:position w:val="0"/>
-          <w:sz w:val="24"/>
-          <w:sz w:val="24"/>
-          <w:szCs w:val="24"/>
-          <w:u w:val="none"/>
-          <w:shd w:fill="auto" w:val="clear"/>
-          <w:vertAlign w:val="baseline"/>
-          <w:lang w:val="en-GB"/>
-        </w:rPr>
-        <w:t>Mood and Affect</w:t>
-      </w:r>
-      <w:r>
-        <w:rPr>
-          <w:rFonts w:eastAsia="Times New Roman" w:cs="Times New Roman" w:ascii="Times New Roman" w:hAnsi="Times New Roman"/>
-          <w:b/>
-          <w:bCs w:val="false"/>
-          <w:i w:val="false"/>
-          <w:caps w:val="false"/>
-          <w:smallCaps w:val="false"/>
-          <w:strike w:val="false"/>
-          <w:dstrike w:val="false"/>
-          <w:color w:val="000000"/>
-          <w:position w:val="0"/>
-          <w:sz w:val="24"/>
-          <w:sz w:val="24"/>
-          <w:szCs w:val="24"/>
-          <w:u w:val="none"/>
-          <w:shd w:fill="auto" w:val="clear"/>
-          <w:vertAlign w:val="baseline"/>
-          <w:lang w:val="en-GB"/>
-        </w:rPr>
-        <w:t xml:space="preserve">: </w:t>
-      </w:r>
-      <w:r>
-        <w:rPr>
-          <w:rFonts w:eastAsia="Times New Roman" w:cs="Times New Roman" w:ascii="Times New Roman" w:hAnsi="Times New Roman"/>
-          <w:b w:val="false"/>
-          <w:bCs w:val="false"/>
-          <w:i w:val="false"/>
-          <w:caps w:val="false"/>
-          <w:smallCaps w:val="false"/>
-          <w:strike w:val="false"/>
-          <w:dstrike w:val="false"/>
-          <w:color w:val="000000"/>
-          <w:position w:val="0"/>
-          <w:sz w:val="24"/>
-          <w:sz w:val="24"/>
-          <w:szCs w:val="24"/>
-          <w:u w:val="none"/>
-          <w:shd w:fill="auto" w:val="clear"/>
-          <w:vertAlign w:val="baseline"/>
-          <w:lang w:val="en-GB"/>
-        </w:rPr>
-        <w:t>dysphoric</w:t>
-      </w:r>
-    </w:p>
-    <w:p>
-      <w:pPr>
-        <w:pStyle w:val="LOnormal"/>
-        <w:widowControl/>
-        <w:spacing w:lineRule="auto" w:line="240" w:before="0" w:after="200"/>
-        <w:ind w:left="0" w:right="0" w:hanging="0"/>
-        <w:jc w:val="left"/>
-        <w:rPr>
-          <w:rFonts w:ascii="Times New Roman" w:hAnsi="Times New Roman"/>
-          <w:sz w:val="24"/>
-          <w:szCs w:val="24"/>
-        </w:rPr>
-      </w:pPr>
-      <w:r>
-        <w:rPr>
-          <w:rFonts w:eastAsia="Times New Roman" w:cs="Times New Roman" w:ascii="Times New Roman" w:hAnsi="Times New Roman"/>
-          <w:b w:val="false"/>
-          <w:bCs w:val="false"/>
-          <w:i w:val="false"/>
-          <w:caps w:val="false"/>
-          <w:smallCaps w:val="false"/>
-          <w:strike w:val="false"/>
-          <w:dstrike w:val="false"/>
-          <w:color w:val="000000"/>
-          <w:position w:val="0"/>
-          <w:sz w:val="24"/>
-          <w:sz w:val="24"/>
-          <w:szCs w:val="24"/>
-          <w:u w:val="none"/>
-          <w:shd w:fill="auto" w:val="clear"/>
-          <w:vertAlign w:val="baseline"/>
-          <w:lang w:val="en-GB"/>
-        </w:rPr>
-        <w:t xml:space="preserve">Social behaviour: appropriate </w:t>
-      </w:r>
-    </w:p>
-    <w:p>
-      <w:pPr>
-        <w:pStyle w:val="LOnormal"/>
-        <w:widowControl/>
-        <w:spacing w:lineRule="auto" w:line="240" w:before="0" w:after="200"/>
-        <w:ind w:left="0" w:right="0" w:hanging="0"/>
-        <w:jc w:val="left"/>
-        <w:rPr>
-          <w:rFonts w:ascii="Times New Roman" w:hAnsi="Times New Roman"/>
-          <w:sz w:val="24"/>
-          <w:szCs w:val="24"/>
-        </w:rPr>
-      </w:pPr>
-      <w:r>
-        <w:rPr>
-          <w:rFonts w:eastAsia="Times New Roman" w:cs="Times New Roman" w:ascii="Times New Roman" w:hAnsi="Times New Roman"/>
-          <w:b w:val="false"/>
-          <w:bCs w:val="false"/>
-          <w:i w:val="false"/>
-          <w:caps w:val="false"/>
-          <w:smallCaps w:val="false"/>
-          <w:strike w:val="false"/>
-          <w:dstrike w:val="false"/>
-          <w:color w:val="000000"/>
-          <w:position w:val="0"/>
-          <w:sz w:val="24"/>
-          <w:sz w:val="24"/>
-          <w:szCs w:val="24"/>
-          <w:u w:val="none"/>
-          <w:shd w:fill="auto" w:val="clear"/>
-          <w:vertAlign w:val="baseline"/>
-          <w:lang w:val="en-GB"/>
-        </w:rPr>
-        <w:t>Appearance: untidy</w:t>
-      </w:r>
-      <w:r>
-        <w:rPr>
-          <w:rFonts w:eastAsia="Times New Roman" w:cs="Times New Roman" w:ascii="Times New Roman" w:hAnsi="Times New Roman"/>
-          <w:b/>
-          <w:i w:val="false"/>
-          <w:caps w:val="false"/>
-          <w:smallCaps w:val="false"/>
-          <w:strike w:val="false"/>
-          <w:dstrike w:val="false"/>
-          <w:color w:val="000000"/>
-          <w:position w:val="0"/>
-          <w:sz w:val="24"/>
-          <w:sz w:val="24"/>
-          <w:szCs w:val="24"/>
-          <w:u w:val="none"/>
-          <w:shd w:fill="auto" w:val="clear"/>
-          <w:vertAlign w:val="baseline"/>
-          <w:lang w:val="en-GB"/>
-        </w:rPr>
         <w:br/>
       </w:r>
     </w:p>
@@ -960,23 +772,25 @@
         <w:spacing w:lineRule="auto" w:line="240"/>
         <w:jc w:val="right"/>
         <w:rPr>
-          <w:rFonts w:eastAsia="Times New Roman" w:cs="Times New Roman"/>
-          <w:b/>
-          <w:b/>
-          <w:position w:val="0"/>
-          <w:sz w:val="24"/>
-          <w:sz w:val="24"/>
-          <w:vertAlign w:val="baseline"/>
-          <w:lang w:val="en-GB"/>
-        </w:rPr>
-      </w:pPr>
-      <w:r>
-        <w:rPr>
-          <w:rFonts w:eastAsia="Times New Roman" w:cs="Times New Roman"/>
-          <w:b/>
-          <w:position w:val="0"/>
-          <w:sz w:val="24"/>
-          <w:sz w:val="24"/>
+          <w:rFonts w:ascii="Times New Roman" w:hAnsi="Times New Roman" w:eastAsia="Times New Roman" w:cs="Times New Roman"/>
+          <w:b/>
+          <w:b/>
+          <w:position w:val="0"/>
+          <w:sz w:val="24"/>
+          <w:sz w:val="24"/>
+          <w:szCs w:val="24"/>
+          <w:vertAlign w:val="baseline"/>
+          <w:lang w:val="en-GB"/>
+        </w:rPr>
+      </w:pPr>
+      <w:r>
+        <w:rPr>
+          <w:rFonts w:eastAsia="Times New Roman" w:cs="Times New Roman" w:ascii="Times New Roman" w:hAnsi="Times New Roman"/>
+          <w:b/>
+          <w:position w:val="0"/>
+          <w:sz w:val="24"/>
+          <w:sz w:val="24"/>
+          <w:szCs w:val="24"/>
           <w:vertAlign w:val="baseline"/>
           <w:lang w:val="en-GB"/>
         </w:rPr>
@@ -988,23 +802,25 @@
         <w:spacing w:lineRule="auto" w:line="240"/>
         <w:jc w:val="right"/>
         <w:rPr>
-          <w:rFonts w:eastAsia="Times New Roman" w:cs="Times New Roman"/>
-          <w:b/>
-          <w:b/>
-          <w:position w:val="0"/>
-          <w:sz w:val="24"/>
-          <w:sz w:val="24"/>
-          <w:vertAlign w:val="baseline"/>
-          <w:lang w:val="en-GB"/>
-        </w:rPr>
-      </w:pPr>
-      <w:r>
-        <w:rPr>
-          <w:rFonts w:eastAsia="Times New Roman" w:cs="Times New Roman"/>
-          <w:b/>
-          <w:position w:val="0"/>
-          <w:sz w:val="24"/>
-          <w:sz w:val="24"/>
+          <w:rFonts w:ascii="Times New Roman" w:hAnsi="Times New Roman" w:eastAsia="Times New Roman" w:cs="Times New Roman"/>
+          <w:b/>
+          <w:b/>
+          <w:position w:val="0"/>
+          <w:sz w:val="24"/>
+          <w:sz w:val="24"/>
+          <w:szCs w:val="24"/>
+          <w:vertAlign w:val="baseline"/>
+          <w:lang w:val="en-GB"/>
+        </w:rPr>
+      </w:pPr>
+      <w:r>
+        <w:rPr>
+          <w:rFonts w:eastAsia="Times New Roman" w:cs="Times New Roman" w:ascii="Times New Roman" w:hAnsi="Times New Roman"/>
+          <w:b/>
+          <w:position w:val="0"/>
+          <w:sz w:val="24"/>
+          <w:sz w:val="24"/>
+          <w:szCs w:val="24"/>
           <w:vertAlign w:val="baseline"/>
           <w:lang w:val="en-GB"/>
         </w:rPr>
@@ -1016,23 +832,25 @@
         <w:spacing w:lineRule="auto" w:line="240"/>
         <w:jc w:val="right"/>
         <w:rPr>
-          <w:rFonts w:eastAsia="Times New Roman" w:cs="Times New Roman"/>
-          <w:b/>
-          <w:b/>
-          <w:position w:val="0"/>
-          <w:sz w:val="24"/>
-          <w:sz w:val="24"/>
-          <w:vertAlign w:val="baseline"/>
-          <w:lang w:val="en-GB"/>
-        </w:rPr>
-      </w:pPr>
-      <w:r>
-        <w:rPr>
-          <w:rFonts w:eastAsia="Times New Roman" w:cs="Times New Roman"/>
-          <w:b/>
-          <w:position w:val="0"/>
-          <w:sz w:val="24"/>
-          <w:sz w:val="24"/>
+          <w:rFonts w:ascii="Times New Roman" w:hAnsi="Times New Roman" w:eastAsia="Times New Roman" w:cs="Times New Roman"/>
+          <w:b/>
+          <w:b/>
+          <w:position w:val="0"/>
+          <w:sz w:val="24"/>
+          <w:sz w:val="24"/>
+          <w:szCs w:val="24"/>
+          <w:vertAlign w:val="baseline"/>
+          <w:lang w:val="en-GB"/>
+        </w:rPr>
+      </w:pPr>
+      <w:r>
+        <w:rPr>
+          <w:rFonts w:eastAsia="Times New Roman" w:cs="Times New Roman" w:ascii="Times New Roman" w:hAnsi="Times New Roman"/>
+          <w:b/>
+          <w:position w:val="0"/>
+          <w:sz w:val="24"/>
+          <w:sz w:val="24"/>
+          <w:szCs w:val="24"/>
           <w:vertAlign w:val="baseline"/>
           <w:lang w:val="en-GB"/>
         </w:rPr>
@@ -1044,23 +862,55 @@
         <w:spacing w:lineRule="auto" w:line="240"/>
         <w:jc w:val="right"/>
         <w:rPr>
-          <w:rFonts w:eastAsia="Times New Roman" w:cs="Times New Roman"/>
-          <w:b/>
-          <w:b/>
-          <w:position w:val="0"/>
-          <w:sz w:val="24"/>
-          <w:sz w:val="24"/>
-          <w:vertAlign w:val="baseline"/>
-          <w:lang w:val="en-GB"/>
-        </w:rPr>
-      </w:pPr>
-      <w:r>
-        <w:rPr>
-          <w:rFonts w:eastAsia="Times New Roman" w:cs="Times New Roman"/>
-          <w:b/>
-          <w:position w:val="0"/>
-          <w:sz w:val="24"/>
-          <w:sz w:val="24"/>
+          <w:rFonts w:ascii="Times New Roman" w:hAnsi="Times New Roman" w:eastAsia="Times New Roman" w:cs="Times New Roman"/>
+          <w:b/>
+          <w:b/>
+          <w:position w:val="0"/>
+          <w:sz w:val="24"/>
+          <w:sz w:val="24"/>
+          <w:szCs w:val="24"/>
+          <w:vertAlign w:val="baseline"/>
+          <w:lang w:val="en-GB"/>
+        </w:rPr>
+      </w:pPr>
+      <w:r>
+        <w:rPr>
+          <w:rFonts w:eastAsia="Times New Roman" w:cs="Times New Roman" w:ascii="Times New Roman" w:hAnsi="Times New Roman"/>
+          <w:b/>
+          <w:position w:val="0"/>
+          <w:sz w:val="24"/>
+          <w:sz w:val="24"/>
+          <w:szCs w:val="24"/>
+          <w:vertAlign w:val="baseline"/>
+          <w:lang w:val="en-GB"/>
+        </w:rPr>
+      </w:r>
+    </w:p>
+    <w:p>
+      <w:pPr>
+        <w:pStyle w:val="LOnormal"/>
+        <w:spacing w:lineRule="auto" w:line="240"/>
+        <w:jc w:val="right"/>
+        <w:rPr>
+          <w:rFonts w:ascii="Times New Roman" w:hAnsi="Times New Roman" w:eastAsia="Times New Roman" w:cs="Times New Roman"/>
+          <w:b/>
+          <w:b/>
+          <w:position w:val="0"/>
+          <w:sz w:val="24"/>
+          <w:sz w:val="24"/>
+          <w:szCs w:val="24"/>
+          <w:vertAlign w:val="baseline"/>
+          <w:lang w:val="en-GB"/>
+        </w:rPr>
+      </w:pPr>
+      <w:r>
+        <w:rPr>
+          <w:rFonts w:eastAsia="Times New Roman" w:cs="Times New Roman" w:ascii="Times New Roman" w:hAnsi="Times New Roman"/>
+          <w:b/>
+          <w:position w:val="0"/>
+          <w:sz w:val="24"/>
+          <w:sz w:val="24"/>
+          <w:szCs w:val="24"/>
           <w:vertAlign w:val="baseline"/>
           <w:lang w:val="en-GB"/>
         </w:rPr>
@@ -1374,15 +1224,9 @@
               <w:widowControl w:val="false"/>
               <w:spacing w:lineRule="auto" w:line="240" w:before="0" w:after="0"/>
               <w:rPr>
-                <w:rFonts w:ascii="Times New Roman" w:hAnsi="Times New Roman" w:eastAsia="Times New Roman" w:cs="Times New Roman"/>
-                <w:b w:val="false"/>
-                <w:b w:val="false"/>
-                <w:position w:val="0"/>
-                <w:sz w:val="24"/>
-                <w:sz w:val="24"/>
-                <w:szCs w:val="24"/>
-                <w:vertAlign w:val="baseline"/>
-                <w:lang w:val="en-GB"/>
+                <w:rFonts w:ascii="Times New Roman" w:hAnsi="Times New Roman"/>
+                <w:sz w:val="24"/>
+                <w:szCs w:val="24"/>
               </w:rPr>
             </w:pPr>
             <w:r>
@@ -1446,15 +1290,9 @@
               <w:widowControl w:val="false"/>
               <w:spacing w:lineRule="auto" w:line="240" w:before="0" w:after="0"/>
               <w:rPr>
-                <w:rFonts w:ascii="Times New Roman" w:hAnsi="Times New Roman" w:eastAsia="Times New Roman" w:cs="Times New Roman"/>
-                <w:b w:val="false"/>
-                <w:b w:val="false"/>
-                <w:position w:val="0"/>
-                <w:sz w:val="24"/>
-                <w:sz w:val="24"/>
-                <w:szCs w:val="24"/>
-                <w:vertAlign w:val="baseline"/>
-                <w:lang w:val="en-GB"/>
+                <w:rFonts w:ascii="Times New Roman" w:hAnsi="Times New Roman"/>
+                <w:sz w:val="24"/>
+                <w:szCs w:val="24"/>
               </w:rPr>
             </w:pPr>
             <w:r>
@@ -1489,15 +1327,9 @@
               <w:widowControl w:val="false"/>
               <w:spacing w:lineRule="auto" w:line="240" w:before="0" w:after="0"/>
               <w:rPr>
-                <w:rFonts w:ascii="Times New Roman" w:hAnsi="Times New Roman" w:eastAsia="Times New Roman" w:cs="Times New Roman"/>
-                <w:b w:val="false"/>
-                <w:b w:val="false"/>
-                <w:position w:val="0"/>
-                <w:sz w:val="24"/>
-                <w:sz w:val="24"/>
-                <w:szCs w:val="24"/>
-                <w:vertAlign w:val="baseline"/>
-                <w:lang w:val="en-GB"/>
+                <w:rFonts w:ascii="Times New Roman" w:hAnsi="Times New Roman"/>
+                <w:sz w:val="24"/>
+                <w:szCs w:val="24"/>
               </w:rPr>
             </w:pPr>
             <w:r>
@@ -1531,15 +1363,9 @@
               <w:widowControl w:val="false"/>
               <w:spacing w:lineRule="auto" w:line="240" w:before="0" w:after="0"/>
               <w:rPr>
-                <w:rFonts w:ascii="Times New Roman" w:hAnsi="Times New Roman" w:eastAsia="Times New Roman" w:cs="Times New Roman"/>
-                <w:b w:val="false"/>
-                <w:b w:val="false"/>
-                <w:position w:val="0"/>
-                <w:sz w:val="24"/>
-                <w:sz w:val="24"/>
-                <w:szCs w:val="24"/>
-                <w:vertAlign w:val="baseline"/>
-                <w:lang w:val="en-GB"/>
+                <w:rFonts w:ascii="Times New Roman" w:hAnsi="Times New Roman"/>
+                <w:sz w:val="24"/>
+                <w:szCs w:val="24"/>
               </w:rPr>
             </w:pPr>
             <w:r>
@@ -1573,15 +1399,9 @@
               <w:widowControl w:val="false"/>
               <w:spacing w:lineRule="auto" w:line="240" w:before="0" w:after="0"/>
               <w:rPr>
-                <w:rFonts w:ascii="Times New Roman" w:hAnsi="Times New Roman" w:eastAsia="Times New Roman" w:cs="Times New Roman"/>
-                <w:b w:val="false"/>
-                <w:b w:val="false"/>
-                <w:position w:val="0"/>
-                <w:sz w:val="24"/>
-                <w:sz w:val="24"/>
-                <w:szCs w:val="24"/>
-                <w:vertAlign w:val="baseline"/>
-                <w:lang w:val="en-GB"/>
+                <w:rFonts w:ascii="Times New Roman" w:hAnsi="Times New Roman"/>
+                <w:sz w:val="24"/>
+                <w:szCs w:val="24"/>
               </w:rPr>
             </w:pPr>
             <w:r>
@@ -1924,7 +1744,11 @@
         </w:rPr>
       </w:pPr>
       <w:r>
-        <w:rPr/>
+        <w:rPr>
+          <w:rFonts w:ascii="Times New Roman" w:hAnsi="Times New Roman"/>
+          <w:sz w:val="24"/>
+          <w:szCs w:val="24"/>
+        </w:rPr>
       </w:r>
     </w:p>
     <w:sectPr>
@@ -2041,7 +1865,7 @@
     <w:pPr>
       <w:widowControl/>
       <w:suppressAutoHyphens w:val="true"/>
-      <w:overflowPunct w:val="true"/>
+      <w:overflowPunct w:val="false"/>
       <w:bidi w:val="0"/>
       <w:spacing w:lineRule="auto" w:line="276" w:before="0" w:after="200"/>
       <w:jc w:val="left"/>
